--- a/Sort/MergeSort.docx
+++ b/Sort/MergeSort.docx
@@ -48,11 +48,9 @@
       <w:r>
         <w:t xml:space="preserve">For every input array of length n&gt;= </w:t>
       </w:r>
-      <w:proofErr w:type="gramStart"/>
-      <w:r>
-        <w:t>1 ,</w:t>
-      </w:r>
-      <w:proofErr w:type="gramEnd"/>
+      <w:r>
+        <w:t>1,</w:t>
+      </w:r>
       <w:r>
         <w:t xml:space="preserve"> the merge sort algorithm performs at most</w:t>
       </w:r>
@@ -102,7 +100,19 @@
             <w:rPr>
               <w:rFonts w:ascii="Cambria Math" w:hAnsi="Cambria Math"/>
             </w:rPr>
-            <m:t>n+6n</m:t>
+            <m:t>n</m:t>
+          </m:r>
+          <m:r>
+            <w:rPr>
+              <w:rFonts w:ascii="Cambria Math" w:hAnsi="Cambria Math"/>
+            </w:rPr>
+            <m:t>six</m:t>
+          </m:r>
+          <m:r>
+            <w:rPr>
+              <w:rFonts w:ascii="Cambria Math" w:hAnsi="Cambria Math"/>
+            </w:rPr>
+            <m:t>6n</m:t>
           </m:r>
         </m:oMath>
       </m:oMathPara>
@@ -127,10 +137,10 @@
           <w:noProof/>
         </w:rPr>
         <w:drawing>
-          <wp:inline distT="0" distB="0" distL="0" distR="0" wp14:anchorId="7C47A68B" wp14:editId="7DFC3D82">
-            <wp:extent cx="4343400" cy="3474720"/>
+          <wp:inline distT="0" distB="0" distL="0" distR="0" wp14:anchorId="299CB298" wp14:editId="6ADE0641">
+            <wp:extent cx="5943600" cy="4592955"/>
             <wp:effectExtent l="0" t="0" r="0" b="0"/>
-            <wp:docPr id="1919673271" name="Picture 1" descr="A diagram of a diagram&#10;&#10;Description automatically generated"/>
+            <wp:docPr id="1803914199" name="Picture 3" descr="A computer screen shot of a chart&#10;&#10;Description automatically generated"/>
             <wp:cNvGraphicFramePr>
               <a:graphicFrameLocks xmlns:a="http://schemas.openxmlformats.org/drawingml/2006/main" noChangeAspect="1"/>
             </wp:cNvGraphicFramePr>
@@ -138,11 +148,11 @@
               <a:graphicData uri="http://schemas.openxmlformats.org/drawingml/2006/picture">
                 <pic:pic xmlns:pic="http://schemas.openxmlformats.org/drawingml/2006/picture">
                   <pic:nvPicPr>
-                    <pic:cNvPr id="1919673271" name="Picture 1" descr="A diagram of a diagram&#10;&#10;Description automatically generated"/>
+                    <pic:cNvPr id="1803914199" name="Picture 3" descr="A computer screen shot of a chart&#10;&#10;Description automatically generated"/>
                     <pic:cNvPicPr/>
                   </pic:nvPicPr>
                   <pic:blipFill>
-                    <a:blip r:embed="rId4">
+                    <a:blip r:embed="rId4" cstate="print">
                       <a:extLst>
                         <a:ext uri="{28A0092B-C50C-407E-A947-70E740481C1C}">
                           <a14:useLocalDpi xmlns:a14="http://schemas.microsoft.com/office/drawing/2010/main" val="0"/>
@@ -156,7 +166,7 @@
                   <pic:spPr>
                     <a:xfrm>
                       <a:off x="0" y="0"/>
-                      <a:ext cx="4343824" cy="3475059"/>
+                      <a:ext cx="5943600" cy="4592955"/>
                     </a:xfrm>
                     <a:prstGeom prst="rect">
                       <a:avLst/>
@@ -171,6 +181,7 @@
     </w:p>
     <w:p>
       <w:r>
+        <w:lastRenderedPageBreak/>
         <w:tab/>
       </w:r>
       <w:r>
